--- a/a_doc/week/孙鑫鑫工作周报.docx
+++ b/a_doc/week/孙鑫鑫工作周报.docx
@@ -113,11 +113,10 @@
       </w:r>
       <w:r>
         <w:rPr>
-          <w:rFonts w:hint="eastAsia"/>
           <w:sz w:val="28"/>
           <w:szCs w:val="28"/>
         </w:rPr>
-        <w:t>8</w:t>
+        <w:t>9</w:t>
       </w:r>
       <w:r>
         <w:rPr>
@@ -129,11 +128,10 @@
       </w:r>
       <w:r>
         <w:rPr>
-          <w:rFonts w:hint="eastAsia"/>
           <w:sz w:val="28"/>
           <w:szCs w:val="28"/>
         </w:rPr>
-        <w:t>1</w:t>
+        <w:t>5</w:t>
       </w:r>
       <w:r>
         <w:rPr>
@@ -145,19 +143,10 @@
       </w:r>
       <w:r>
         <w:rPr>
-          <w:rFonts w:hint="eastAsia"/>
           <w:sz w:val="28"/>
           <w:szCs w:val="28"/>
         </w:rPr>
-        <w:t>1</w:t>
-      </w:r>
-      <w:r>
-        <w:rPr>
-          <w:rFonts w:hint="eastAsia"/>
-          <w:sz w:val="28"/>
-          <w:szCs w:val="28"/>
-        </w:rPr>
-        <w:t>3</w:t>
+        <w:t>12</w:t>
       </w:r>
       <w:r>
         <w:rPr>
@@ -222,6 +211,1119 @@
         </w:rPr>
       </w:pPr>
     </w:p>
+    <w:p>
+      <w:pPr>
+        <w:jc w:val="center"/>
+        <w:rPr>
+          <w:sz w:val="28"/>
+          <w:szCs w:val="28"/>
+        </w:rPr>
+      </w:pPr>
+    </w:p>
+    <w:tbl>
+      <w:tblPr>
+        <w:tblStyle w:val="a7"/>
+        <w:tblW w:w="8296" w:type="dxa"/>
+        <w:tblLayout w:type="fixed"/>
+        <w:tblLook w:val="04A0" w:firstRow="1" w:lastRow="0" w:firstColumn="1" w:lastColumn="0" w:noHBand="0" w:noVBand="1"/>
+      </w:tblPr>
+      <w:tblGrid>
+        <w:gridCol w:w="8296"/>
+      </w:tblGrid>
+      <w:tr>
+        <w:tc>
+          <w:tcPr>
+            <w:tcW w:w="8296" w:type="dxa"/>
+          </w:tcPr>
+          <w:p>
+            <w:pPr>
+              <w:jc w:val="left"/>
+              <w:rPr>
+                <w:rFonts w:ascii="宋体" w:hAnsi="宋体"/>
+                <w:sz w:val="28"/>
+                <w:szCs w:val="28"/>
+              </w:rPr>
+            </w:pPr>
+            <w:r>
+              <w:rPr>
+                <w:rFonts w:ascii="宋体" w:hAnsi="宋体" w:hint="eastAsia"/>
+                <w:sz w:val="28"/>
+                <w:szCs w:val="28"/>
+              </w:rPr>
+              <w:t>工作时间:</w:t>
+            </w:r>
+            <w:r>
+              <w:rPr>
+                <w:rFonts w:ascii="宋体" w:hAnsi="宋体"/>
+                <w:sz w:val="28"/>
+                <w:szCs w:val="28"/>
+              </w:rPr>
+              <w:t>201</w:t>
+            </w:r>
+            <w:r>
+              <w:rPr>
+                <w:rFonts w:ascii="宋体" w:hAnsi="宋体" w:hint="eastAsia"/>
+                <w:sz w:val="28"/>
+                <w:szCs w:val="28"/>
+              </w:rPr>
+              <w:t>9</w:t>
+            </w:r>
+            <w:r>
+              <w:rPr>
+                <w:rFonts w:ascii="宋体" w:hAnsi="宋体"/>
+                <w:sz w:val="28"/>
+                <w:szCs w:val="28"/>
+              </w:rPr>
+              <w:t>.</w:t>
+            </w:r>
+            <w:r>
+              <w:rPr>
+                <w:rFonts w:ascii="宋体" w:hAnsi="宋体" w:hint="eastAsia"/>
+                <w:sz w:val="28"/>
+                <w:szCs w:val="28"/>
+              </w:rPr>
+              <w:t>5</w:t>
+            </w:r>
+            <w:r>
+              <w:rPr>
+                <w:rFonts w:ascii="宋体" w:hAnsi="宋体"/>
+                <w:sz w:val="28"/>
+                <w:szCs w:val="28"/>
+              </w:rPr>
+              <w:t>.</w:t>
+            </w:r>
+            <w:r>
+              <w:rPr>
+                <w:rFonts w:ascii="宋体" w:hAnsi="宋体" w:hint="eastAsia"/>
+                <w:sz w:val="28"/>
+                <w:szCs w:val="28"/>
+              </w:rPr>
+              <w:t>5</w:t>
+            </w:r>
+            <w:r>
+              <w:rPr>
+                <w:rFonts w:ascii="宋体" w:hAnsi="宋体" w:hint="eastAsia"/>
+                <w:sz w:val="28"/>
+                <w:szCs w:val="28"/>
+              </w:rPr>
+              <w:t>-</w:t>
+            </w:r>
+            <w:r>
+              <w:rPr>
+                <w:rFonts w:ascii="宋体" w:hAnsi="宋体"/>
+                <w:sz w:val="28"/>
+                <w:szCs w:val="28"/>
+              </w:rPr>
+              <w:t>201</w:t>
+            </w:r>
+            <w:r>
+              <w:rPr>
+                <w:rFonts w:ascii="宋体" w:hAnsi="宋体" w:hint="eastAsia"/>
+                <w:sz w:val="28"/>
+                <w:szCs w:val="28"/>
+              </w:rPr>
+              <w:t>9</w:t>
+            </w:r>
+            <w:r>
+              <w:rPr>
+                <w:rFonts w:ascii="宋体" w:hAnsi="宋体"/>
+                <w:sz w:val="28"/>
+                <w:szCs w:val="28"/>
+              </w:rPr>
+              <w:t>.</w:t>
+            </w:r>
+            <w:r>
+              <w:rPr>
+                <w:rFonts w:ascii="宋体" w:hAnsi="宋体" w:hint="eastAsia"/>
+                <w:sz w:val="28"/>
+                <w:szCs w:val="28"/>
+              </w:rPr>
+              <w:t>5.12</w:t>
+            </w:r>
+          </w:p>
+        </w:tc>
+      </w:tr>
+      <w:tr>
+        <w:tc>
+          <w:tcPr>
+            <w:tcW w:w="8296" w:type="dxa"/>
+          </w:tcPr>
+          <w:p>
+            <w:pPr>
+              <w:jc w:val="left"/>
+              <w:rPr>
+                <w:rFonts w:ascii="宋体" w:hAnsi="宋体"/>
+                <w:sz w:val="28"/>
+                <w:szCs w:val="28"/>
+              </w:rPr>
+            </w:pPr>
+            <w:r>
+              <w:rPr>
+                <w:rFonts w:ascii="宋体" w:hAnsi="宋体" w:hint="eastAsia"/>
+                <w:sz w:val="28"/>
+                <w:szCs w:val="28"/>
+              </w:rPr>
+              <w:t>本周内容:</w:t>
+            </w:r>
+          </w:p>
+          <w:p>
+            <w:pPr>
+              <w:numPr>
+                <w:ilvl w:val="0"/>
+                <w:numId w:val="3"/>
+              </w:numPr>
+              <w:jc w:val="left"/>
+              <w:rPr>
+                <w:rFonts w:ascii="宋体" w:hAnsi="宋体"/>
+                <w:sz w:val="28"/>
+                <w:szCs w:val="28"/>
+              </w:rPr>
+            </w:pPr>
+            <w:r>
+              <w:rPr>
+                <w:rFonts w:ascii="宋体" w:hAnsi="宋体" w:hint="eastAsia"/>
+                <w:sz w:val="28"/>
+                <w:szCs w:val="28"/>
+              </w:rPr>
+              <w:t>完成数据绑定，三级模板编译。</w:t>
+            </w:r>
+          </w:p>
+          <w:p>
+            <w:pPr>
+              <w:numPr>
+                <w:ilvl w:val="0"/>
+                <w:numId w:val="3"/>
+              </w:numPr>
+              <w:jc w:val="left"/>
+              <w:rPr>
+                <w:rFonts w:ascii="宋体" w:hAnsi="宋体"/>
+                <w:sz w:val="28"/>
+                <w:szCs w:val="28"/>
+              </w:rPr>
+            </w:pPr>
+            <w:r>
+              <w:rPr>
+                <w:rFonts w:ascii="宋体" w:hAnsi="宋体" w:hint="eastAsia"/>
+                <w:sz w:val="28"/>
+                <w:szCs w:val="28"/>
+              </w:rPr>
+              <w:t>完成动态路由配置</w:t>
+            </w:r>
+          </w:p>
+          <w:p>
+            <w:pPr>
+              <w:jc w:val="left"/>
+              <w:rPr>
+                <w:rFonts w:ascii="宋体" w:hAnsi="宋体" w:hint="eastAsia"/>
+                <w:sz w:val="28"/>
+                <w:szCs w:val="28"/>
+              </w:rPr>
+            </w:pPr>
+          </w:p>
+        </w:tc>
+      </w:tr>
+      <w:tr>
+        <w:tc>
+          <w:tcPr>
+            <w:tcW w:w="8296" w:type="dxa"/>
+          </w:tcPr>
+          <w:p>
+            <w:pPr>
+              <w:jc w:val="left"/>
+              <w:rPr>
+                <w:rFonts w:ascii="宋体" w:hAnsi="宋体"/>
+                <w:sz w:val="28"/>
+                <w:szCs w:val="28"/>
+              </w:rPr>
+            </w:pPr>
+            <w:r>
+              <w:rPr>
+                <w:rFonts w:ascii="宋体" w:hAnsi="宋体" w:hint="eastAsia"/>
+                <w:sz w:val="28"/>
+                <w:szCs w:val="28"/>
+              </w:rPr>
+              <w:t>下周计划:</w:t>
+            </w:r>
+          </w:p>
+          <w:p>
+            <w:pPr>
+              <w:pStyle w:val="a8"/>
+              <w:numPr>
+                <w:ilvl w:val="0"/>
+                <w:numId w:val="5"/>
+              </w:numPr>
+              <w:ind w:firstLineChars="0"/>
+              <w:jc w:val="left"/>
+              <w:rPr>
+                <w:rFonts w:ascii="宋体" w:hAnsi="宋体"/>
+                <w:sz w:val="28"/>
+                <w:szCs w:val="28"/>
+              </w:rPr>
+            </w:pPr>
+            <w:r>
+              <w:rPr>
+                <w:rFonts w:ascii="宋体" w:hAnsi="宋体" w:hint="eastAsia"/>
+                <w:sz w:val="28"/>
+                <w:szCs w:val="28"/>
+              </w:rPr>
+              <w:t>优化三级模板</w:t>
+            </w:r>
+          </w:p>
+          <w:p>
+            <w:pPr>
+              <w:pStyle w:val="a8"/>
+              <w:numPr>
+                <w:ilvl w:val="0"/>
+                <w:numId w:val="5"/>
+              </w:numPr>
+              <w:ind w:firstLineChars="0"/>
+              <w:jc w:val="left"/>
+              <w:rPr>
+                <w:rFonts w:ascii="宋体" w:hAnsi="宋体" w:hint="eastAsia"/>
+                <w:sz w:val="28"/>
+                <w:szCs w:val="28"/>
+              </w:rPr>
+            </w:pPr>
+            <w:r>
+              <w:rPr>
+                <w:rFonts w:ascii="宋体" w:hAnsi="宋体" w:hint="eastAsia"/>
+                <w:sz w:val="28"/>
+                <w:szCs w:val="28"/>
+              </w:rPr>
+              <w:t>优化搜索组件的查找功能</w:t>
+            </w:r>
+            <w:bookmarkStart w:id="0" w:name="_GoBack"/>
+            <w:bookmarkEnd w:id="0"/>
+          </w:p>
+        </w:tc>
+      </w:tr>
+      <w:tr>
+        <w:tc>
+          <w:tcPr>
+            <w:tcW w:w="8296" w:type="dxa"/>
+          </w:tcPr>
+          <w:p>
+            <w:pPr>
+              <w:jc w:val="left"/>
+              <w:rPr>
+                <w:rFonts w:ascii="宋体" w:hAnsi="宋体"/>
+                <w:sz w:val="28"/>
+                <w:szCs w:val="28"/>
+              </w:rPr>
+            </w:pPr>
+            <w:r>
+              <w:rPr>
+                <w:rFonts w:ascii="宋体" w:hAnsi="宋体" w:hint="eastAsia"/>
+                <w:sz w:val="28"/>
+                <w:szCs w:val="28"/>
+              </w:rPr>
+              <w:t>建议：</w:t>
+            </w:r>
+          </w:p>
+        </w:tc>
+      </w:tr>
+    </w:tbl>
+    <w:p>
+      <w:pPr>
+        <w:jc w:val="center"/>
+        <w:rPr>
+          <w:sz w:val="28"/>
+          <w:szCs w:val="28"/>
+        </w:rPr>
+      </w:pPr>
+    </w:p>
+    <w:p>
+      <w:pPr>
+        <w:jc w:val="center"/>
+        <w:rPr>
+          <w:sz w:val="28"/>
+          <w:szCs w:val="28"/>
+        </w:rPr>
+      </w:pPr>
+    </w:p>
+    <w:p>
+      <w:pPr>
+        <w:jc w:val="center"/>
+        <w:rPr>
+          <w:sz w:val="28"/>
+          <w:szCs w:val="28"/>
+        </w:rPr>
+      </w:pPr>
+    </w:p>
+    <w:p>
+      <w:pPr>
+        <w:jc w:val="center"/>
+        <w:rPr>
+          <w:sz w:val="28"/>
+          <w:szCs w:val="28"/>
+        </w:rPr>
+      </w:pPr>
+    </w:p>
+    <w:p>
+      <w:pPr>
+        <w:jc w:val="center"/>
+        <w:rPr>
+          <w:sz w:val="28"/>
+          <w:szCs w:val="28"/>
+        </w:rPr>
+      </w:pPr>
+    </w:p>
+    <w:p>
+      <w:pPr>
+        <w:jc w:val="center"/>
+        <w:rPr>
+          <w:sz w:val="28"/>
+          <w:szCs w:val="28"/>
+        </w:rPr>
+      </w:pPr>
+    </w:p>
+    <w:p>
+      <w:pPr>
+        <w:jc w:val="center"/>
+        <w:rPr>
+          <w:sz w:val="28"/>
+          <w:szCs w:val="28"/>
+        </w:rPr>
+      </w:pPr>
+    </w:p>
+    <w:p>
+      <w:pPr>
+        <w:jc w:val="center"/>
+        <w:rPr>
+          <w:sz w:val="28"/>
+          <w:szCs w:val="28"/>
+        </w:rPr>
+      </w:pPr>
+    </w:p>
+    <w:p>
+      <w:pPr>
+        <w:jc w:val="center"/>
+        <w:rPr>
+          <w:sz w:val="28"/>
+          <w:szCs w:val="28"/>
+        </w:rPr>
+      </w:pPr>
+    </w:p>
+    <w:p>
+      <w:pPr>
+        <w:jc w:val="center"/>
+        <w:rPr>
+          <w:sz w:val="28"/>
+          <w:szCs w:val="28"/>
+        </w:rPr>
+      </w:pPr>
+    </w:p>
+    <w:p>
+      <w:pPr>
+        <w:jc w:val="center"/>
+        <w:rPr>
+          <w:sz w:val="28"/>
+          <w:szCs w:val="28"/>
+        </w:rPr>
+      </w:pPr>
+    </w:p>
+    <w:p>
+      <w:pPr>
+        <w:jc w:val="center"/>
+        <w:rPr>
+          <w:rFonts w:hint="eastAsia"/>
+          <w:sz w:val="28"/>
+          <w:szCs w:val="28"/>
+        </w:rPr>
+      </w:pPr>
+    </w:p>
+    <w:p/>
+    <w:tbl>
+      <w:tblPr>
+        <w:tblStyle w:val="a7"/>
+        <w:tblW w:w="8296" w:type="dxa"/>
+        <w:tblLayout w:type="fixed"/>
+        <w:tblLook w:val="04A0" w:firstRow="1" w:lastRow="0" w:firstColumn="1" w:lastColumn="0" w:noHBand="0" w:noVBand="1"/>
+      </w:tblPr>
+      <w:tblGrid>
+        <w:gridCol w:w="8296"/>
+      </w:tblGrid>
+      <w:tr>
+        <w:tc>
+          <w:tcPr>
+            <w:tcW w:w="8296" w:type="dxa"/>
+          </w:tcPr>
+          <w:p>
+            <w:pPr>
+              <w:jc w:val="left"/>
+              <w:rPr>
+                <w:rFonts w:ascii="宋体" w:hAnsi="宋体"/>
+                <w:sz w:val="28"/>
+                <w:szCs w:val="28"/>
+              </w:rPr>
+            </w:pPr>
+            <w:r>
+              <w:rPr>
+                <w:rFonts w:ascii="宋体" w:hAnsi="宋体" w:hint="eastAsia"/>
+                <w:sz w:val="28"/>
+                <w:szCs w:val="28"/>
+              </w:rPr>
+              <w:t>工作时间:</w:t>
+            </w:r>
+            <w:r>
+              <w:rPr>
+                <w:rFonts w:ascii="宋体" w:hAnsi="宋体"/>
+                <w:sz w:val="28"/>
+                <w:szCs w:val="28"/>
+              </w:rPr>
+              <w:t>201</w:t>
+            </w:r>
+            <w:r>
+              <w:rPr>
+                <w:rFonts w:ascii="宋体" w:hAnsi="宋体" w:hint="eastAsia"/>
+                <w:sz w:val="28"/>
+                <w:szCs w:val="28"/>
+              </w:rPr>
+              <w:t>9</w:t>
+            </w:r>
+            <w:r>
+              <w:rPr>
+                <w:rFonts w:ascii="宋体" w:hAnsi="宋体"/>
+                <w:sz w:val="28"/>
+                <w:szCs w:val="28"/>
+              </w:rPr>
+              <w:t>.</w:t>
+            </w:r>
+            <w:r>
+              <w:rPr>
+                <w:rFonts w:ascii="宋体" w:hAnsi="宋体" w:hint="eastAsia"/>
+                <w:sz w:val="28"/>
+                <w:szCs w:val="28"/>
+              </w:rPr>
+              <w:t>4</w:t>
+            </w:r>
+            <w:r>
+              <w:rPr>
+                <w:rFonts w:ascii="宋体" w:hAnsi="宋体"/>
+                <w:sz w:val="28"/>
+                <w:szCs w:val="28"/>
+              </w:rPr>
+              <w:t>.</w:t>
+            </w:r>
+            <w:r>
+              <w:rPr>
+                <w:rFonts w:ascii="宋体" w:hAnsi="宋体" w:hint="eastAsia"/>
+                <w:sz w:val="28"/>
+                <w:szCs w:val="28"/>
+              </w:rPr>
+              <w:t>29-</w:t>
+            </w:r>
+            <w:r>
+              <w:rPr>
+                <w:rFonts w:ascii="宋体" w:hAnsi="宋体"/>
+                <w:sz w:val="28"/>
+                <w:szCs w:val="28"/>
+              </w:rPr>
+              <w:t>201</w:t>
+            </w:r>
+            <w:r>
+              <w:rPr>
+                <w:rFonts w:ascii="宋体" w:hAnsi="宋体" w:hint="eastAsia"/>
+                <w:sz w:val="28"/>
+                <w:szCs w:val="28"/>
+              </w:rPr>
+              <w:t>9</w:t>
+            </w:r>
+            <w:r>
+              <w:rPr>
+                <w:rFonts w:ascii="宋体" w:hAnsi="宋体"/>
+                <w:sz w:val="28"/>
+                <w:szCs w:val="28"/>
+              </w:rPr>
+              <w:t>.</w:t>
+            </w:r>
+            <w:r>
+              <w:rPr>
+                <w:rFonts w:ascii="宋体" w:hAnsi="宋体" w:hint="eastAsia"/>
+                <w:sz w:val="28"/>
+                <w:szCs w:val="28"/>
+              </w:rPr>
+              <w:t>5.5</w:t>
+            </w:r>
+          </w:p>
+        </w:tc>
+      </w:tr>
+      <w:tr>
+        <w:tc>
+          <w:tcPr>
+            <w:tcW w:w="8296" w:type="dxa"/>
+          </w:tcPr>
+          <w:p>
+            <w:pPr>
+              <w:jc w:val="left"/>
+              <w:rPr>
+                <w:rFonts w:ascii="宋体" w:hAnsi="宋体"/>
+                <w:sz w:val="28"/>
+                <w:szCs w:val="28"/>
+              </w:rPr>
+            </w:pPr>
+            <w:r>
+              <w:rPr>
+                <w:rFonts w:ascii="宋体" w:hAnsi="宋体" w:hint="eastAsia"/>
+                <w:sz w:val="28"/>
+                <w:szCs w:val="28"/>
+              </w:rPr>
+              <w:t>本周内容:</w:t>
+            </w:r>
+          </w:p>
+          <w:p>
+            <w:pPr>
+              <w:numPr>
+                <w:ilvl w:val="0"/>
+                <w:numId w:val="3"/>
+              </w:numPr>
+              <w:jc w:val="left"/>
+              <w:rPr>
+                <w:rFonts w:ascii="宋体" w:hAnsi="宋体"/>
+                <w:sz w:val="28"/>
+                <w:szCs w:val="28"/>
+              </w:rPr>
+            </w:pPr>
+            <w:r>
+              <w:rPr>
+                <w:rFonts w:ascii="宋体" w:hAnsi="宋体" w:hint="eastAsia"/>
+                <w:sz w:val="28"/>
+                <w:szCs w:val="28"/>
+              </w:rPr>
+              <w:t>学习和使用vuex的状态管理</w:t>
+            </w:r>
+          </w:p>
+          <w:p>
+            <w:pPr>
+              <w:numPr>
+                <w:ilvl w:val="0"/>
+                <w:numId w:val="3"/>
+              </w:numPr>
+              <w:jc w:val="left"/>
+              <w:rPr>
+                <w:rFonts w:ascii="宋体" w:hAnsi="宋体"/>
+                <w:sz w:val="28"/>
+                <w:szCs w:val="28"/>
+              </w:rPr>
+            </w:pPr>
+            <w:r>
+              <w:rPr>
+                <w:rFonts w:ascii="宋体" w:hAnsi="宋体" w:hint="eastAsia"/>
+                <w:sz w:val="28"/>
+                <w:szCs w:val="28"/>
+              </w:rPr>
+              <w:t>前后端数据绑定测试</w:t>
+            </w:r>
+          </w:p>
+          <w:p>
+            <w:pPr>
+              <w:jc w:val="left"/>
+              <w:rPr>
+                <w:rFonts w:ascii="宋体" w:hAnsi="宋体" w:hint="eastAsia"/>
+                <w:sz w:val="28"/>
+                <w:szCs w:val="28"/>
+              </w:rPr>
+            </w:pPr>
+          </w:p>
+        </w:tc>
+      </w:tr>
+      <w:tr>
+        <w:tc>
+          <w:tcPr>
+            <w:tcW w:w="8296" w:type="dxa"/>
+          </w:tcPr>
+          <w:p>
+            <w:pPr>
+              <w:jc w:val="left"/>
+              <w:rPr>
+                <w:rFonts w:ascii="宋体" w:hAnsi="宋体"/>
+                <w:sz w:val="28"/>
+                <w:szCs w:val="28"/>
+              </w:rPr>
+            </w:pPr>
+            <w:r>
+              <w:rPr>
+                <w:rFonts w:ascii="宋体" w:hAnsi="宋体" w:hint="eastAsia"/>
+                <w:sz w:val="28"/>
+                <w:szCs w:val="28"/>
+              </w:rPr>
+              <w:t>下周计划:</w:t>
+            </w:r>
+          </w:p>
+          <w:p>
+            <w:pPr>
+              <w:pStyle w:val="a8"/>
+              <w:numPr>
+                <w:ilvl w:val="0"/>
+                <w:numId w:val="5"/>
+              </w:numPr>
+              <w:ind w:firstLineChars="0"/>
+              <w:jc w:val="left"/>
+              <w:rPr>
+                <w:rFonts w:ascii="宋体" w:hAnsi="宋体"/>
+                <w:sz w:val="28"/>
+                <w:szCs w:val="28"/>
+              </w:rPr>
+            </w:pPr>
+            <w:r>
+              <w:rPr>
+                <w:rFonts w:ascii="宋体" w:hAnsi="宋体" w:hint="eastAsia"/>
+                <w:sz w:val="28"/>
+                <w:szCs w:val="28"/>
+              </w:rPr>
+              <w:t>完成三级模板</w:t>
+            </w:r>
+          </w:p>
+          <w:p>
+            <w:pPr>
+              <w:pStyle w:val="a8"/>
+              <w:numPr>
+                <w:ilvl w:val="0"/>
+                <w:numId w:val="5"/>
+              </w:numPr>
+              <w:ind w:firstLineChars="0"/>
+              <w:jc w:val="left"/>
+              <w:rPr>
+                <w:rFonts w:ascii="宋体" w:hAnsi="宋体" w:hint="eastAsia"/>
+                <w:sz w:val="28"/>
+                <w:szCs w:val="28"/>
+              </w:rPr>
+            </w:pPr>
+            <w:r>
+              <w:rPr>
+                <w:rFonts w:ascii="宋体" w:hAnsi="宋体" w:hint="eastAsia"/>
+                <w:sz w:val="28"/>
+                <w:szCs w:val="28"/>
+              </w:rPr>
+              <w:t>前端图片的展示从后端动态加载</w:t>
+            </w:r>
+          </w:p>
+        </w:tc>
+      </w:tr>
+      <w:tr>
+        <w:tc>
+          <w:tcPr>
+            <w:tcW w:w="8296" w:type="dxa"/>
+          </w:tcPr>
+          <w:p>
+            <w:pPr>
+              <w:jc w:val="left"/>
+              <w:rPr>
+                <w:rFonts w:ascii="宋体" w:hAnsi="宋体"/>
+                <w:sz w:val="28"/>
+                <w:szCs w:val="28"/>
+              </w:rPr>
+            </w:pPr>
+            <w:r>
+              <w:rPr>
+                <w:rFonts w:ascii="宋体" w:hAnsi="宋体" w:hint="eastAsia"/>
+                <w:sz w:val="28"/>
+                <w:szCs w:val="28"/>
+              </w:rPr>
+              <w:t>建议：</w:t>
+            </w:r>
+          </w:p>
+        </w:tc>
+      </w:tr>
+    </w:tbl>
+    <w:p>
+      <w:pPr>
+        <w:jc w:val="center"/>
+        <w:rPr>
+          <w:rFonts w:ascii="宋体" w:hAnsi="宋体"/>
+          <w:sz w:val="52"/>
+          <w:szCs w:val="52"/>
+        </w:rPr>
+      </w:pPr>
+    </w:p>
+    <w:p>
+      <w:pPr>
+        <w:jc w:val="center"/>
+        <w:rPr>
+          <w:rFonts w:ascii="宋体" w:hAnsi="宋体"/>
+          <w:sz w:val="52"/>
+          <w:szCs w:val="52"/>
+        </w:rPr>
+      </w:pPr>
+    </w:p>
+    <w:p>
+      <w:pPr>
+        <w:jc w:val="center"/>
+        <w:rPr>
+          <w:rFonts w:ascii="宋体" w:hAnsi="宋体"/>
+          <w:sz w:val="52"/>
+          <w:szCs w:val="52"/>
+        </w:rPr>
+      </w:pPr>
+    </w:p>
+    <w:p>
+      <w:pPr>
+        <w:jc w:val="center"/>
+        <w:rPr>
+          <w:rFonts w:ascii="宋体" w:hAnsi="宋体"/>
+          <w:sz w:val="52"/>
+          <w:szCs w:val="52"/>
+        </w:rPr>
+      </w:pPr>
+    </w:p>
+    <w:p>
+      <w:pPr>
+        <w:jc w:val="center"/>
+        <w:rPr>
+          <w:rFonts w:ascii="宋体" w:hAnsi="宋体"/>
+          <w:sz w:val="52"/>
+          <w:szCs w:val="52"/>
+        </w:rPr>
+      </w:pPr>
+    </w:p>
+    <w:p>
+      <w:pPr>
+        <w:jc w:val="center"/>
+        <w:rPr>
+          <w:rFonts w:ascii="宋体" w:hAnsi="宋体"/>
+          <w:sz w:val="52"/>
+          <w:szCs w:val="52"/>
+        </w:rPr>
+      </w:pPr>
+    </w:p>
+    <w:p>
+      <w:pPr>
+        <w:jc w:val="center"/>
+        <w:rPr>
+          <w:rFonts w:ascii="宋体" w:hAnsi="宋体"/>
+          <w:sz w:val="52"/>
+          <w:szCs w:val="52"/>
+        </w:rPr>
+      </w:pPr>
+    </w:p>
+    <w:p>
+      <w:pPr>
+        <w:jc w:val="center"/>
+        <w:rPr>
+          <w:rFonts w:ascii="宋体" w:hAnsi="宋体"/>
+          <w:sz w:val="52"/>
+          <w:szCs w:val="52"/>
+        </w:rPr>
+      </w:pPr>
+    </w:p>
+    <w:p>
+      <w:pPr>
+        <w:jc w:val="center"/>
+        <w:rPr>
+          <w:rFonts w:ascii="宋体" w:hAnsi="宋体" w:hint="eastAsia"/>
+          <w:sz w:val="52"/>
+          <w:szCs w:val="52"/>
+        </w:rPr>
+      </w:pPr>
+    </w:p>
+    <w:tbl>
+      <w:tblPr>
+        <w:tblStyle w:val="a7"/>
+        <w:tblW w:w="8296" w:type="dxa"/>
+        <w:tblLayout w:type="fixed"/>
+        <w:tblLook w:val="04A0" w:firstRow="1" w:lastRow="0" w:firstColumn="1" w:lastColumn="0" w:noHBand="0" w:noVBand="1"/>
+      </w:tblPr>
+      <w:tblGrid>
+        <w:gridCol w:w="8296"/>
+      </w:tblGrid>
+      <w:tr>
+        <w:tc>
+          <w:tcPr>
+            <w:tcW w:w="8296" w:type="dxa"/>
+          </w:tcPr>
+          <w:p>
+            <w:pPr>
+              <w:jc w:val="left"/>
+              <w:rPr>
+                <w:rFonts w:ascii="宋体" w:hAnsi="宋体"/>
+                <w:sz w:val="28"/>
+                <w:szCs w:val="28"/>
+              </w:rPr>
+            </w:pPr>
+            <w:r>
+              <w:rPr>
+                <w:rFonts w:ascii="宋体" w:hAnsi="宋体" w:hint="eastAsia"/>
+                <w:sz w:val="28"/>
+                <w:szCs w:val="28"/>
+              </w:rPr>
+              <w:t>工作时间:</w:t>
+            </w:r>
+            <w:r>
+              <w:rPr>
+                <w:rFonts w:ascii="宋体" w:hAnsi="宋体"/>
+                <w:sz w:val="28"/>
+                <w:szCs w:val="28"/>
+              </w:rPr>
+              <w:t>201</w:t>
+            </w:r>
+            <w:r>
+              <w:rPr>
+                <w:rFonts w:ascii="宋体" w:hAnsi="宋体" w:hint="eastAsia"/>
+                <w:sz w:val="28"/>
+                <w:szCs w:val="28"/>
+              </w:rPr>
+              <w:t>9</w:t>
+            </w:r>
+            <w:r>
+              <w:rPr>
+                <w:rFonts w:ascii="宋体" w:hAnsi="宋体"/>
+                <w:sz w:val="28"/>
+                <w:szCs w:val="28"/>
+              </w:rPr>
+              <w:t>.</w:t>
+            </w:r>
+            <w:r>
+              <w:rPr>
+                <w:rFonts w:ascii="宋体" w:hAnsi="宋体" w:hint="eastAsia"/>
+                <w:sz w:val="28"/>
+                <w:szCs w:val="28"/>
+              </w:rPr>
+              <w:t>4</w:t>
+            </w:r>
+            <w:r>
+              <w:rPr>
+                <w:rFonts w:ascii="宋体" w:hAnsi="宋体"/>
+                <w:sz w:val="28"/>
+                <w:szCs w:val="28"/>
+              </w:rPr>
+              <w:t>.</w:t>
+            </w:r>
+            <w:r>
+              <w:rPr>
+                <w:rFonts w:ascii="宋体" w:hAnsi="宋体" w:hint="eastAsia"/>
+                <w:sz w:val="28"/>
+                <w:szCs w:val="28"/>
+              </w:rPr>
+              <w:t>23-</w:t>
+            </w:r>
+            <w:r>
+              <w:rPr>
+                <w:rFonts w:ascii="宋体" w:hAnsi="宋体"/>
+                <w:sz w:val="28"/>
+                <w:szCs w:val="28"/>
+              </w:rPr>
+              <w:t>201</w:t>
+            </w:r>
+            <w:r>
+              <w:rPr>
+                <w:rFonts w:ascii="宋体" w:hAnsi="宋体" w:hint="eastAsia"/>
+                <w:sz w:val="28"/>
+                <w:szCs w:val="28"/>
+              </w:rPr>
+              <w:t>9</w:t>
+            </w:r>
+            <w:r>
+              <w:rPr>
+                <w:rFonts w:ascii="宋体" w:hAnsi="宋体"/>
+                <w:sz w:val="28"/>
+                <w:szCs w:val="28"/>
+              </w:rPr>
+              <w:t>.</w:t>
+            </w:r>
+            <w:r>
+              <w:rPr>
+                <w:rFonts w:ascii="宋体" w:hAnsi="宋体" w:hint="eastAsia"/>
+                <w:sz w:val="28"/>
+                <w:szCs w:val="28"/>
+              </w:rPr>
+              <w:t>4.29</w:t>
+            </w:r>
+          </w:p>
+        </w:tc>
+      </w:tr>
+      <w:tr>
+        <w:tc>
+          <w:tcPr>
+            <w:tcW w:w="8296" w:type="dxa"/>
+          </w:tcPr>
+          <w:p>
+            <w:pPr>
+              <w:jc w:val="left"/>
+              <w:rPr>
+                <w:rFonts w:ascii="宋体" w:hAnsi="宋体"/>
+                <w:sz w:val="28"/>
+                <w:szCs w:val="28"/>
+              </w:rPr>
+            </w:pPr>
+            <w:r>
+              <w:rPr>
+                <w:rFonts w:ascii="宋体" w:hAnsi="宋体" w:hint="eastAsia"/>
+                <w:sz w:val="28"/>
+                <w:szCs w:val="28"/>
+              </w:rPr>
+              <w:t>本周内容:</w:t>
+            </w:r>
+          </w:p>
+          <w:p>
+            <w:pPr>
+              <w:pStyle w:val="a9"/>
+              <w:widowControl/>
+              <w:shd w:val="clear" w:color="auto" w:fill="FFFFFF"/>
+              <w:spacing w:before="180" w:beforeAutospacing="0" w:after="180" w:afterAutospacing="0"/>
+              <w:rPr>
+                <w:rFonts w:ascii="Helvetica" w:eastAsia="Helvetica" w:hAnsi="Helvetica" w:cs="Helvetica"/>
+                <w:color w:val="2D3B45"/>
+                <w:szCs w:val="24"/>
+                <w:shd w:val="clear" w:color="auto" w:fill="FFFFFF"/>
+              </w:rPr>
+            </w:pPr>
+            <w:r>
+              <w:rPr>
+                <w:rFonts w:ascii="Helvetica" w:eastAsia="Helvetica" w:hAnsi="Helvetica" w:cs="Helvetica"/>
+                <w:color w:val="2D3B45"/>
+                <w:szCs w:val="24"/>
+                <w:shd w:val="clear" w:color="auto" w:fill="FFFFFF"/>
+              </w:rPr>
+              <w:t>1.</w:t>
+            </w:r>
+            <w:r>
+              <w:rPr>
+                <w:rFonts w:asciiTheme="minorEastAsia" w:hAnsiTheme="minorEastAsia" w:cs="Helvetica" w:hint="eastAsia"/>
+                <w:color w:val="2D3B45"/>
+                <w:szCs w:val="24"/>
+                <w:shd w:val="clear" w:color="auto" w:fill="FFFFFF"/>
+              </w:rPr>
+              <w:t>编写二级页面组件以及复用</w:t>
+            </w:r>
+          </w:p>
+          <w:p>
+            <w:pPr>
+              <w:pStyle w:val="a9"/>
+              <w:widowControl/>
+              <w:shd w:val="clear" w:color="auto" w:fill="FFFFFF"/>
+              <w:spacing w:before="180" w:beforeAutospacing="0" w:after="180" w:afterAutospacing="0"/>
+              <w:rPr>
+                <w:rFonts w:ascii="宋体" w:eastAsia="宋体" w:hAnsi="宋体"/>
+                <w:sz w:val="28"/>
+                <w:szCs w:val="28"/>
+              </w:rPr>
+            </w:pPr>
+            <w:r>
+              <w:rPr>
+                <w:rFonts w:ascii="Helvetica" w:eastAsia="Helvetica" w:hAnsi="Helvetica" w:cs="Helvetica"/>
+                <w:color w:val="2D3B45"/>
+                <w:szCs w:val="24"/>
+                <w:shd w:val="clear" w:color="auto" w:fill="FFFFFF"/>
+              </w:rPr>
+              <w:t>2.</w:t>
+            </w:r>
+            <w:r>
+              <w:rPr>
+                <w:rFonts w:asciiTheme="minorEastAsia" w:hAnsiTheme="minorEastAsia" w:cs="Helvetica" w:hint="eastAsia"/>
+                <w:color w:val="2D3B45"/>
+                <w:szCs w:val="24"/>
+                <w:shd w:val="clear" w:color="auto" w:fill="FFFFFF"/>
+              </w:rPr>
+              <w:t>编写一级页面组件</w:t>
+            </w:r>
+            <w:r>
+              <w:rPr>
+                <w:rFonts w:ascii="宋体" w:eastAsia="宋体" w:hAnsi="宋体"/>
+                <w:sz w:val="28"/>
+                <w:szCs w:val="28"/>
+              </w:rPr>
+              <w:t xml:space="preserve"> </w:t>
+            </w:r>
+          </w:p>
+        </w:tc>
+      </w:tr>
+      <w:tr>
+        <w:tc>
+          <w:tcPr>
+            <w:tcW w:w="8296" w:type="dxa"/>
+          </w:tcPr>
+          <w:p>
+            <w:pPr>
+              <w:jc w:val="left"/>
+              <w:rPr>
+                <w:rFonts w:ascii="宋体" w:hAnsi="宋体"/>
+                <w:sz w:val="28"/>
+                <w:szCs w:val="28"/>
+              </w:rPr>
+            </w:pPr>
+            <w:r>
+              <w:rPr>
+                <w:rFonts w:ascii="宋体" w:hAnsi="宋体" w:hint="eastAsia"/>
+                <w:sz w:val="28"/>
+                <w:szCs w:val="28"/>
+              </w:rPr>
+              <w:t>下周计划:</w:t>
+            </w:r>
+          </w:p>
+          <w:p>
+            <w:pPr>
+              <w:numPr>
+                <w:ilvl w:val="0"/>
+                <w:numId w:val="4"/>
+              </w:numPr>
+              <w:jc w:val="left"/>
+              <w:rPr>
+                <w:rFonts w:ascii="宋体" w:hAnsi="宋体"/>
+                <w:sz w:val="28"/>
+                <w:szCs w:val="28"/>
+              </w:rPr>
+            </w:pPr>
+            <w:r>
+              <w:rPr>
+                <w:rFonts w:ascii="宋体" w:hAnsi="宋体" w:hint="eastAsia"/>
+                <w:sz w:val="28"/>
+                <w:szCs w:val="28"/>
+              </w:rPr>
+              <w:t>编写三级页面，完成数据动态绑定</w:t>
+            </w:r>
+          </w:p>
+          <w:p>
+            <w:pPr>
+              <w:numPr>
+                <w:ilvl w:val="0"/>
+                <w:numId w:val="4"/>
+              </w:numPr>
+              <w:jc w:val="left"/>
+              <w:rPr>
+                <w:rFonts w:ascii="宋体" w:hAnsi="宋体" w:hint="eastAsia"/>
+                <w:sz w:val="28"/>
+                <w:szCs w:val="28"/>
+              </w:rPr>
+            </w:pPr>
+            <w:r>
+              <w:rPr>
+                <w:rFonts w:ascii="宋体" w:hAnsi="宋体" w:hint="eastAsia"/>
+                <w:sz w:val="28"/>
+                <w:szCs w:val="28"/>
+              </w:rPr>
+              <w:t>优化页面</w:t>
+            </w:r>
+          </w:p>
+        </w:tc>
+      </w:tr>
+      <w:tr>
+        <w:tc>
+          <w:tcPr>
+            <w:tcW w:w="8296" w:type="dxa"/>
+          </w:tcPr>
+          <w:p>
+            <w:pPr>
+              <w:jc w:val="left"/>
+              <w:rPr>
+                <w:rFonts w:ascii="宋体" w:hAnsi="宋体"/>
+                <w:sz w:val="28"/>
+                <w:szCs w:val="28"/>
+              </w:rPr>
+            </w:pPr>
+            <w:r>
+              <w:rPr>
+                <w:rFonts w:ascii="宋体" w:hAnsi="宋体" w:hint="eastAsia"/>
+                <w:sz w:val="28"/>
+                <w:szCs w:val="28"/>
+              </w:rPr>
+              <w:t>建议：</w:t>
+            </w:r>
+          </w:p>
+        </w:tc>
+      </w:tr>
+    </w:tbl>
+    <w:p/>
+    <w:p/>
     <w:p/>
     <w:p/>
     <w:p/>
@@ -266,39 +1368,7 @@
                 <w:sz w:val="28"/>
                 <w:szCs w:val="24"/>
               </w:rPr>
-              <w:t>2018.1</w:t>
-            </w:r>
-            <w:r>
-              <w:rPr>
-                <w:rFonts w:hint="eastAsia"/>
-                <w:sz w:val="28"/>
-                <w:szCs w:val="24"/>
-              </w:rPr>
-              <w:t>.</w:t>
-            </w:r>
-            <w:r>
-              <w:rPr>
-                <w:rFonts w:hint="eastAsia"/>
-                <w:sz w:val="28"/>
-                <w:szCs w:val="24"/>
-              </w:rPr>
-              <w:t>7</w:t>
-            </w:r>
-            <w:r>
-              <w:rPr>
-                <w:rFonts w:hint="eastAsia"/>
-                <w:sz w:val="28"/>
-                <w:szCs w:val="24"/>
-              </w:rPr>
-              <w:t>~2018.1.</w:t>
-            </w:r>
-            <w:r>
-              <w:rPr>
-                <w:rFonts w:hint="eastAsia"/>
-                <w:sz w:val="28"/>
-                <w:szCs w:val="24"/>
-              </w:rPr>
-              <w:t>13</w:t>
+              <w:t>2018.1.7~2018.1.13</w:t>
             </w:r>
           </w:p>
         </w:tc>
@@ -401,6 +1471,7 @@
                 <w:rFonts w:hint="eastAsia"/>
                 <w:szCs w:val="22"/>
               </w:rPr>
+              <w:lastRenderedPageBreak/>
               <w:t>下周计划：</w:t>
             </w:r>
           </w:p>
@@ -447,21 +1518,7 @@
                 <w:rFonts w:hint="eastAsia"/>
                 <w:szCs w:val="22"/>
               </w:rPr>
-              <w:t>继续</w:t>
-            </w:r>
-            <w:r>
-              <w:rPr>
-                <w:rFonts w:hint="eastAsia"/>
-                <w:szCs w:val="22"/>
-              </w:rPr>
-              <w:t>测试</w:t>
-            </w:r>
-            <w:r>
-              <w:rPr>
-                <w:rFonts w:hint="eastAsia"/>
-                <w:szCs w:val="22"/>
-              </w:rPr>
-              <w:t>代码生成器</w:t>
+              <w:t>继续测试代码生成器</w:t>
             </w:r>
             <w:r>
               <w:rPr>
@@ -503,20 +1560,8 @@
       </w:tr>
     </w:tbl>
     <w:p/>
-    <w:p>
-      <w:pPr>
-        <w:rPr>
-          <w:rFonts w:hint="eastAsia"/>
-        </w:rPr>
-      </w:pPr>
-    </w:p>
-    <w:p>
-      <w:pPr>
-        <w:rPr>
-          <w:rFonts w:hint="eastAsia"/>
-        </w:rPr>
-      </w:pPr>
-    </w:p>
+    <w:p/>
+    <w:p/>
     <w:tbl>
       <w:tblPr>
         <w:tblStyle w:val="a7"/>
@@ -719,6 +1764,7 @@
                 <w:rFonts w:hint="eastAsia"/>
                 <w:szCs w:val="22"/>
               </w:rPr>
+              <w:lastRenderedPageBreak/>
               <w:t>下周计划：</w:t>
             </w:r>
           </w:p>
@@ -991,6 +2037,7 @@
                 <w:rFonts w:hint="eastAsia"/>
                 <w:szCs w:val="22"/>
               </w:rPr>
+              <w:lastRenderedPageBreak/>
               <w:t>下周计划：</w:t>
             </w:r>
           </w:p>
@@ -1168,7 +2215,6 @@
                 <w:rStyle w:val="30"/>
                 <w:rFonts w:hint="eastAsia"/>
               </w:rPr>
-              <w:lastRenderedPageBreak/>
               <w:t>时间：</w:t>
             </w:r>
             <w:r>
@@ -1328,6 +2374,7 @@
                 <w:rFonts w:hint="eastAsia"/>
                 <w:szCs w:val="22"/>
               </w:rPr>
+              <w:lastRenderedPageBreak/>
               <w:t>下周计划：</w:t>
             </w:r>
           </w:p>
@@ -1472,7 +2519,6 @@
                 <w:rStyle w:val="30"/>
                 <w:rFonts w:hint="eastAsia"/>
               </w:rPr>
-              <w:lastRenderedPageBreak/>
               <w:t>时间：</w:t>
             </w:r>
             <w:r>
@@ -1602,6 +2648,7 @@
                 <w:rFonts w:hint="eastAsia"/>
                 <w:szCs w:val="22"/>
               </w:rPr>
+              <w:lastRenderedPageBreak/>
               <w:t>下周计划：</w:t>
             </w:r>
           </w:p>
@@ -1710,13 +2757,7 @@
     <w:p/>
     <w:p/>
     <w:p/>
-    <w:p>
-      <w:pPr>
-        <w:rPr>
-          <w:rFonts w:hint="eastAsia"/>
-        </w:rPr>
-      </w:pPr>
-    </w:p>
+    <w:p/>
     <w:p>
       <w:r>
         <w:tab/>
@@ -1808,6 +2849,7 @@
                 <w:rFonts w:hint="eastAsia"/>
                 <w:szCs w:val="22"/>
               </w:rPr>
+              <w:lastRenderedPageBreak/>
               <w:t>本周工作：</w:t>
             </w:r>
           </w:p>
@@ -1991,10 +3033,7 @@
     <w:p/>
     <w:p/>
     <w:p/>
-    <w:p>
-      <w:bookmarkStart w:id="0" w:name="_GoBack"/>
-      <w:bookmarkEnd w:id="0"/>
-    </w:p>
+    <w:p/>
     <w:p/>
     <w:p/>
     <w:tbl>
@@ -2022,6 +3061,7 @@
                 <w:rStyle w:val="30"/>
                 <w:rFonts w:hint="eastAsia"/>
               </w:rPr>
+              <w:lastRenderedPageBreak/>
               <w:t>时间：</w:t>
             </w:r>
             <w:r>
@@ -2378,6 +3418,7 @@
                 <w:rFonts w:hint="eastAsia"/>
                 <w:szCs w:val="22"/>
               </w:rPr>
+              <w:lastRenderedPageBreak/>
               <w:t>本周工作：</w:t>
             </w:r>
           </w:p>
@@ -2674,6 +3715,38 @@
     </w:lvl>
   </w:abstractNum>
   <w:abstractNum w:abstractNumId="1" w15:restartNumberingAfterBreak="0">
+    <w:nsid w:val="ECB4EBC3"/>
+    <w:multiLevelType w:val="singleLevel"/>
+    <w:tmpl w:val="ECB4EBC3"/>
+    <w:lvl w:ilvl="0">
+      <w:start w:val="1"/>
+      <w:numFmt w:val="decimal"/>
+      <w:lvlText w:val="%1."/>
+      <w:lvlJc w:val="left"/>
+      <w:pPr>
+        <w:tabs>
+          <w:tab w:val="left" w:pos="312"/>
+        </w:tabs>
+      </w:pPr>
+    </w:lvl>
+  </w:abstractNum>
+  <w:abstractNum w:abstractNumId="2" w15:restartNumberingAfterBreak="0">
+    <w:nsid w:val="34024165"/>
+    <w:multiLevelType w:val="singleLevel"/>
+    <w:tmpl w:val="34024165"/>
+    <w:lvl w:ilvl="0">
+      <w:start w:val="1"/>
+      <w:numFmt w:val="decimal"/>
+      <w:lvlText w:val="%1."/>
+      <w:lvlJc w:val="left"/>
+      <w:pPr>
+        <w:tabs>
+          <w:tab w:val="left" w:pos="312"/>
+        </w:tabs>
+      </w:pPr>
+    </w:lvl>
+  </w:abstractNum>
+  <w:abstractNum w:abstractNumId="3" w15:restartNumberingAfterBreak="0">
     <w:nsid w:val="399E27ED"/>
     <w:multiLevelType w:val="hybridMultilevel"/>
     <w:tmpl w:val="9A72AC62"/>
@@ -2762,11 +3835,109 @@
       </w:pPr>
     </w:lvl>
   </w:abstractNum>
+  <w:abstractNum w:abstractNumId="4" w15:restartNumberingAfterBreak="0">
+    <w:nsid w:val="6D5C292C"/>
+    <w:multiLevelType w:val="hybridMultilevel"/>
+    <w:tmpl w:val="3048991A"/>
+    <w:lvl w:ilvl="0" w:tplc="12247202">
+      <w:start w:val="1"/>
+      <w:numFmt w:val="decimal"/>
+      <w:lvlText w:val="%1."/>
+      <w:lvlJc w:val="left"/>
+      <w:pPr>
+        <w:ind w:left="360" w:hanging="360"/>
+      </w:pPr>
+      <w:rPr>
+        <w:rFonts w:hint="default"/>
+      </w:rPr>
+    </w:lvl>
+    <w:lvl w:ilvl="1" w:tplc="04090019" w:tentative="1">
+      <w:start w:val="1"/>
+      <w:numFmt w:val="lowerLetter"/>
+      <w:lvlText w:val="%2)"/>
+      <w:lvlJc w:val="left"/>
+      <w:pPr>
+        <w:ind w:left="840" w:hanging="420"/>
+      </w:pPr>
+    </w:lvl>
+    <w:lvl w:ilvl="2" w:tplc="0409001B" w:tentative="1">
+      <w:start w:val="1"/>
+      <w:numFmt w:val="lowerRoman"/>
+      <w:lvlText w:val="%3."/>
+      <w:lvlJc w:val="right"/>
+      <w:pPr>
+        <w:ind w:left="1260" w:hanging="420"/>
+      </w:pPr>
+    </w:lvl>
+    <w:lvl w:ilvl="3" w:tplc="0409000F" w:tentative="1">
+      <w:start w:val="1"/>
+      <w:numFmt w:val="decimal"/>
+      <w:lvlText w:val="%4."/>
+      <w:lvlJc w:val="left"/>
+      <w:pPr>
+        <w:ind w:left="1680" w:hanging="420"/>
+      </w:pPr>
+    </w:lvl>
+    <w:lvl w:ilvl="4" w:tplc="04090019" w:tentative="1">
+      <w:start w:val="1"/>
+      <w:numFmt w:val="lowerLetter"/>
+      <w:lvlText w:val="%5)"/>
+      <w:lvlJc w:val="left"/>
+      <w:pPr>
+        <w:ind w:left="2100" w:hanging="420"/>
+      </w:pPr>
+    </w:lvl>
+    <w:lvl w:ilvl="5" w:tplc="0409001B" w:tentative="1">
+      <w:start w:val="1"/>
+      <w:numFmt w:val="lowerRoman"/>
+      <w:lvlText w:val="%6."/>
+      <w:lvlJc w:val="right"/>
+      <w:pPr>
+        <w:ind w:left="2520" w:hanging="420"/>
+      </w:pPr>
+    </w:lvl>
+    <w:lvl w:ilvl="6" w:tplc="0409000F" w:tentative="1">
+      <w:start w:val="1"/>
+      <w:numFmt w:val="decimal"/>
+      <w:lvlText w:val="%7."/>
+      <w:lvlJc w:val="left"/>
+      <w:pPr>
+        <w:ind w:left="2940" w:hanging="420"/>
+      </w:pPr>
+    </w:lvl>
+    <w:lvl w:ilvl="7" w:tplc="04090019" w:tentative="1">
+      <w:start w:val="1"/>
+      <w:numFmt w:val="lowerLetter"/>
+      <w:lvlText w:val="%8)"/>
+      <w:lvlJc w:val="left"/>
+      <w:pPr>
+        <w:ind w:left="3360" w:hanging="420"/>
+      </w:pPr>
+    </w:lvl>
+    <w:lvl w:ilvl="8" w:tplc="0409001B" w:tentative="1">
+      <w:start w:val="1"/>
+      <w:numFmt w:val="lowerRoman"/>
+      <w:lvlText w:val="%9."/>
+      <w:lvlJc w:val="right"/>
+      <w:pPr>
+        <w:ind w:left="3780" w:hanging="420"/>
+      </w:pPr>
+    </w:lvl>
+  </w:abstractNum>
   <w:num w:numId="1">
     <w:abstractNumId w:val="0"/>
   </w:num>
   <w:num w:numId="2">
+    <w:abstractNumId w:val="3"/>
+  </w:num>
+  <w:num w:numId="3">
     <w:abstractNumId w:val="1"/>
+  </w:num>
+  <w:num w:numId="4">
+    <w:abstractNumId w:val="2"/>
+  </w:num>
+  <w:num w:numId="5">
+    <w:abstractNumId w:val="4"/>
   </w:num>
 </w:numbering>
 </file>
@@ -2871,7 +4042,7 @@
     <w:lsdException w:name="E-mail Signature" w:semiHidden="1" w:unhideWhenUsed="1"/>
     <w:lsdException w:name="HTML Top of Form" w:semiHidden="1" w:uiPriority="99" w:unhideWhenUsed="1"/>
     <w:lsdException w:name="HTML Bottom of Form" w:semiHidden="1" w:uiPriority="99" w:unhideWhenUsed="1"/>
-    <w:lsdException w:name="Normal (Web)" w:semiHidden="1" w:unhideWhenUsed="1"/>
+    <w:lsdException w:name="Normal (Web)" w:semiHidden="1" w:uiPriority="99" w:unhideWhenUsed="1"/>
     <w:lsdException w:name="HTML Acronym" w:semiHidden="1" w:unhideWhenUsed="1"/>
     <w:lsdException w:name="HTML Address" w:semiHidden="1" w:unhideWhenUsed="1"/>
     <w:lsdException w:name="HTML Cite" w:semiHidden="1" w:unhideWhenUsed="1"/>
@@ -2931,6 +4102,7 @@
     <w:lsdException w:name="Table Web 2" w:semiHidden="1" w:unhideWhenUsed="1"/>
     <w:lsdException w:name="Table Web 3" w:semiHidden="1" w:unhideWhenUsed="1"/>
     <w:lsdException w:name="Balloon Text" w:semiHidden="1" w:unhideWhenUsed="1"/>
+    <w:lsdException w:name="Table Grid" w:uiPriority="39" w:qFormat="1"/>
     <w:lsdException w:name="Table Theme" w:semiHidden="1" w:unhideWhenUsed="1"/>
     <w:lsdException w:name="Placeholder Text" w:semiHidden="1" w:uiPriority="99" w:unhideWhenUsed="1"/>
     <w:lsdException w:name="No Spacing" w:semiHidden="1" w:uiPriority="99" w:unhideWhenUsed="1"/>
@@ -3269,6 +4441,8 @@
   <w:style w:type="table" w:styleId="a7">
     <w:name w:val="Table Grid"/>
     <w:basedOn w:val="a1"/>
+    <w:uiPriority w:val="39"/>
+    <w:qFormat/>
     <w:rsid w:val="00150C15"/>
     <w:pPr>
       <w:widowControl w:val="0"/>
@@ -3327,6 +4501,23 @@
     <w:pPr>
       <w:ind w:firstLineChars="200" w:firstLine="420"/>
     </w:pPr>
+  </w:style>
+  <w:style w:type="paragraph" w:styleId="a9">
+    <w:name w:val="Normal (Web)"/>
+    <w:basedOn w:val="a"/>
+    <w:uiPriority w:val="99"/>
+    <w:unhideWhenUsed/>
+    <w:rsid w:val="0085521D"/>
+    <w:pPr>
+      <w:spacing w:beforeAutospacing="1" w:afterAutospacing="1"/>
+      <w:jc w:val="left"/>
+    </w:pPr>
+    <w:rPr>
+      <w:rFonts w:asciiTheme="minorHAnsi" w:eastAsiaTheme="minorEastAsia" w:hAnsiTheme="minorHAnsi"/>
+      <w:kern w:val="0"/>
+      <w:sz w:val="24"/>
+      <w:szCs w:val="22"/>
+    </w:rPr>
   </w:style>
 </w:styles>
 </file>
